--- a/BaseApp/Source/Base Application/Sales/History/StandardSalesShipmentBlue.docx
+++ b/BaseApp/Source/Base Application/Sales/History/StandardSalesShipmentBlue.docx
@@ -6353,6 +6353,8 @@
  
          < S h i p T o A d d r e s s _ L b l > S h i p T o A d d r e s s _ L b l < / S h i p T o A d d r e s s _ L b l >   
+         < S h i p T o P h o n e N o > S h i p T o P h o n e N o < / S h i p T o P h o n e N o > + 
          < S h o w C u s t A d d r e s s > S h o w C u s t A d d r e s s < / S h o w C u s t A d d r e s s >   
          < S h o w L o t S N > S h o w L o t S N < / S h o w L o t S N > 